--- a/Paper/Iteration_0/coi_disclosures/coi_disclosure_Padilla.docx
+++ b/Paper/Iteration_0/coi_disclosures/coi_disclosure_Padilla.docx
@@ -195,7 +195,6 @@
             <w:placeholder>
               <w:docPart w:val="6CE87B3329C64D5E82DB80035E602D82"/>
             </w:placeholder>
-            <w:showingPlcHdr/>
             <w:text/>
           </w:sdtPr>
           <w:sdtContent>
@@ -209,10 +208,7 @@
               </w:tcPr>
               <w:p>
                 <w:r>
-                  <w:rPr>
-                    <w:rStyle w:val="PlaceholderText"/>
-                  </w:rPr>
-                  <w:t>Click or tap here to enter text.</w:t>
+                  <w:t>Open RT Structures: A Scalable Solution for TG-263 Accessibility</w:t>
                 </w:r>
               </w:p>
             </w:tc>
@@ -1366,23 +1362,7 @@
                 <w:rFonts w:asciiTheme="majorHAnsi" w:hAnsiTheme="majorHAnsi" w:cstheme="majorHAnsi"/>
                 <w:szCs w:val="22"/>
               </w:rPr>
-              <w:t xml:space="preserve">Payment or honoraria for lectures, presentations, </w:t>
-            </w:r>
-            <w:proofErr w:type="gramStart"/>
-            <w:r>
-              <w:rPr>
-                <w:rFonts w:asciiTheme="majorHAnsi" w:hAnsiTheme="majorHAnsi" w:cstheme="majorHAnsi"/>
-                <w:szCs w:val="22"/>
-              </w:rPr>
-              <w:t>speakers</w:t>
-            </w:r>
-            <w:proofErr w:type="gramEnd"/>
-            <w:r>
-              <w:rPr>
-                <w:rFonts w:asciiTheme="majorHAnsi" w:hAnsiTheme="majorHAnsi" w:cstheme="majorHAnsi"/>
-                <w:szCs w:val="22"/>
-              </w:rPr>
-              <w:t xml:space="preserve"> bureaus, manuscript writing or educational events</w:t>
+              <w:t>Payment or honoraria for lectures, presentations, speakers bureaus, manuscript writing or educational events</w:t>
             </w:r>
           </w:p>
         </w:tc>
@@ -1927,23 +1907,7 @@
                 <w:rFonts w:asciiTheme="majorHAnsi" w:hAnsiTheme="majorHAnsi" w:cstheme="majorHAnsi"/>
                 <w:szCs w:val="22"/>
               </w:rPr>
-              <w:t xml:space="preserve">Patents planned, </w:t>
-            </w:r>
-            <w:proofErr w:type="gramStart"/>
-            <w:r>
-              <w:rPr>
-                <w:rFonts w:asciiTheme="majorHAnsi" w:hAnsiTheme="majorHAnsi" w:cstheme="majorHAnsi"/>
-                <w:szCs w:val="22"/>
-              </w:rPr>
-              <w:t>issued</w:t>
-            </w:r>
-            <w:proofErr w:type="gramEnd"/>
-            <w:r>
-              <w:rPr>
-                <w:rFonts w:asciiTheme="majorHAnsi" w:hAnsiTheme="majorHAnsi" w:cstheme="majorHAnsi"/>
-                <w:szCs w:val="22"/>
-              </w:rPr>
-              <w:t xml:space="preserve"> or pending</w:t>
+              <w:t>Patents planned, issued or pending</w:t>
             </w:r>
           </w:p>
         </w:tc>
@@ -2316,23 +2280,7 @@
                 <w:rFonts w:asciiTheme="majorHAnsi" w:hAnsiTheme="majorHAnsi" w:cstheme="majorHAnsi"/>
                 <w:szCs w:val="22"/>
               </w:rPr>
-              <w:t xml:space="preserve">Leadership or fiduciary role in other board, society, </w:t>
-            </w:r>
-            <w:proofErr w:type="gramStart"/>
-            <w:r>
-              <w:rPr>
-                <w:rFonts w:asciiTheme="majorHAnsi" w:hAnsiTheme="majorHAnsi" w:cstheme="majorHAnsi"/>
-                <w:szCs w:val="22"/>
-              </w:rPr>
-              <w:t>committee</w:t>
-            </w:r>
-            <w:proofErr w:type="gramEnd"/>
-            <w:r>
-              <w:rPr>
-                <w:rFonts w:asciiTheme="majorHAnsi" w:hAnsiTheme="majorHAnsi" w:cstheme="majorHAnsi"/>
-                <w:szCs w:val="22"/>
-              </w:rPr>
-              <w:t xml:space="preserve"> or advocacy group, paid or unpaid</w:t>
+              <w:t>Leadership or fiduciary role in other board, society, committee or advocacy group, paid or unpaid</w:t>
             </w:r>
           </w:p>
         </w:tc>
@@ -2712,23 +2660,7 @@
                 <w:rFonts w:asciiTheme="majorHAnsi" w:hAnsiTheme="majorHAnsi" w:cstheme="majorHAnsi"/>
                 <w:szCs w:val="22"/>
               </w:rPr>
-              <w:t xml:space="preserve">aterials, drugs, medical writing, </w:t>
-            </w:r>
-            <w:proofErr w:type="gramStart"/>
-            <w:r>
-              <w:rPr>
-                <w:rFonts w:asciiTheme="majorHAnsi" w:hAnsiTheme="majorHAnsi" w:cstheme="majorHAnsi"/>
-                <w:szCs w:val="22"/>
-              </w:rPr>
-              <w:t>gifts</w:t>
-            </w:r>
-            <w:proofErr w:type="gramEnd"/>
-            <w:r>
-              <w:rPr>
-                <w:rFonts w:asciiTheme="majorHAnsi" w:hAnsiTheme="majorHAnsi" w:cstheme="majorHAnsi"/>
-                <w:szCs w:val="22"/>
-              </w:rPr>
-              <w:t xml:space="preserve"> or other services</w:t>
+              <w:t>aterials, drugs, medical writing, gifts or other services</w:t>
             </w:r>
           </w:p>
         </w:tc>
@@ -4099,14 +4031,14 @@
     <w:charset w:val="00"/>
     <w:family w:val="swiss"/>
     <w:pitch w:val="variable"/>
-    <w:sig w:usb0="E4002EFF" w:usb1="C000247B" w:usb2="00000009" w:usb3="00000000" w:csb0="000001FF" w:csb1="00000000"/>
+    <w:sig w:usb0="E4002EFF" w:usb1="C200247B" w:usb2="00000009" w:usb3="00000000" w:csb0="000001FF" w:csb1="00000000"/>
   </w:font>
   <w:font w:name="Calibri Light">
     <w:panose1 w:val="020F0302020204030204"/>
     <w:charset w:val="00"/>
     <w:family w:val="swiss"/>
     <w:pitch w:val="variable"/>
-    <w:sig w:usb0="E4002EFF" w:usb1="C000247B" w:usb2="00000009" w:usb3="00000000" w:csb0="000001FF" w:csb1="00000000"/>
+    <w:sig w:usb0="E4002EFF" w:usb1="C200247B" w:usb2="00000009" w:usb3="00000000" w:csb0="000001FF" w:csb1="00000000"/>
   </w:font>
   <w:font w:name="MS Gothic">
     <w:altName w:val="ＭＳ ゴシック"/>
@@ -4135,6 +4067,7 @@
   </w:compat>
   <w:rsids>
     <w:rsidRoot w:val="00F265AB"/>
+    <w:rsid w:val="00116B32"/>
     <w:rsid w:val="00351B24"/>
     <w:rsid w:val="003C3CF5"/>
     <w:rsid w:val="003D6A0A"/>
